--- a/GUI-version/技术报告.docx
+++ b/GUI-version/技术报告.docx
@@ -146,6 +146,7 @@
                                     <w:alias w:val="作者"/>
                                     <w:tag w:val=""/>
                                     <w:id w:val="945428907"/>
+                                    <w:showingPlcHdr/>
                                     <w:dataBinding w:prefixMappings="xmlns:ns0='http://purl.org/dc/elements/1.1/' xmlns:ns1='http://schemas.openxmlformats.org/package/2006/metadata/core-properties' " w:xpath="/ns1:coreProperties[1]/ns0:creator[1]" w:storeItemID="{6C3C8BC8-F283-45AE-878A-BAB7291924A1}"/>
                                     <w:text/>
                                   </w:sdtPr>
@@ -170,25 +171,7 @@
                                           <w:sz w:val="36"/>
                                           <w:szCs w:val="36"/>
                                         </w:rPr>
-                                        <w:t>吴成文</w:t>
-                                      </w:r>
-                                      <w:r>
-                                        <w:rPr>
-                                          <w:rFonts w:ascii="宋体" w:eastAsia="宋体" w:hAnsi="宋体" w:hint="eastAsia"/>
-                                          <w:color w:val="FFFFFF" w:themeColor="background1"/>
-                                          <w:sz w:val="36"/>
-                                          <w:szCs w:val="36"/>
-                                        </w:rPr>
-                                        <w:t>1</w:t>
-                                      </w:r>
-                                      <w:r>
-                                        <w:rPr>
-                                          <w:rFonts w:ascii="宋体" w:eastAsia="宋体" w:hAnsi="宋体"/>
-                                          <w:color w:val="FFFFFF" w:themeColor="background1"/>
-                                          <w:sz w:val="36"/>
-                                          <w:szCs w:val="36"/>
-                                        </w:rPr>
-                                        <w:t>88602300172</w:t>
+                                        <w:t xml:space="preserve">     </w:t>
                                       </w:r>
                                     </w:p>
                                   </w:sdtContent>
@@ -217,6 +200,7 @@
                                       <w:alias w:val="公司"/>
                                       <w:tag w:val=""/>
                                       <w:id w:val="1618182777"/>
+                                      <w:showingPlcHdr/>
                                       <w:dataBinding w:prefixMappings="xmlns:ns0='http://schemas.openxmlformats.org/officeDocument/2006/extended-properties' " w:xpath="/ns0:Properties[1]/ns0:Company[1]" w:storeItemID="{6668398D-A668-4E3E-A5EB-62B293D839F1}"/>
                                       <w:text/>
                                     </w:sdtPr>
@@ -230,20 +214,10 @@
                                           <w:sz w:val="36"/>
                                           <w:szCs w:val="36"/>
                                         </w:rPr>
-                                        <w:t>山东大学</w:t>
+                                        <w:t xml:space="preserve">     </w:t>
                                       </w:r>
                                     </w:sdtContent>
                                   </w:sdt>
-                                  <w:r>
-                                    <w:rPr>
-                                      <w:rFonts w:ascii="宋体" w:eastAsia="宋体" w:hAnsi="宋体"/>
-                                      <w:caps/>
-                                      <w:color w:val="FFFFFF" w:themeColor="background1"/>
-                                      <w:sz w:val="36"/>
-                                      <w:szCs w:val="36"/>
-                                    </w:rPr>
-                                    <w:t xml:space="preserve"> 软件学院</w:t>
-                                  </w:r>
                                 </w:p>
                               </w:txbxContent>
                             </wps:txbx>
@@ -372,9 +346,11 @@
                               <w:alias w:val="作者"/>
                               <w:tag w:val=""/>
                               <w:id w:val="945428907"/>
+                              <w:showingPlcHdr/>
                               <w:dataBinding w:prefixMappings="xmlns:ns0='http://purl.org/dc/elements/1.1/' xmlns:ns1='http://schemas.openxmlformats.org/package/2006/metadata/core-properties' " w:xpath="/ns1:coreProperties[1]/ns0:creator[1]" w:storeItemID="{6C3C8BC8-F283-45AE-878A-BAB7291924A1}"/>
                               <w:text/>
                             </w:sdtPr>
+                            <w:sdtEndPr/>
                             <w:sdtContent>
                               <w:p>
                                 <w:pPr>
@@ -395,25 +371,7 @@
                                     <w:sz w:val="36"/>
                                     <w:szCs w:val="36"/>
                                   </w:rPr>
-                                  <w:t>吴成文</w:t>
-                                </w:r>
-                                <w:r>
-                                  <w:rPr>
-                                    <w:rFonts w:ascii="宋体" w:eastAsia="宋体" w:hAnsi="宋体" w:hint="eastAsia"/>
-                                    <w:color w:val="FFFFFF" w:themeColor="background1"/>
-                                    <w:sz w:val="36"/>
-                                    <w:szCs w:val="36"/>
-                                  </w:rPr>
-                                  <w:t>1</w:t>
-                                </w:r>
-                                <w:r>
-                                  <w:rPr>
-                                    <w:rFonts w:ascii="宋体" w:eastAsia="宋体" w:hAnsi="宋体"/>
-                                    <w:color w:val="FFFFFF" w:themeColor="background1"/>
-                                    <w:sz w:val="36"/>
-                                    <w:szCs w:val="36"/>
-                                  </w:rPr>
-                                  <w:t>88602300172</w:t>
+                                  <w:t xml:space="preserve">     </w:t>
                                 </w:r>
                               </w:p>
                             </w:sdtContent>
@@ -442,9 +400,11 @@
                                 <w:alias w:val="公司"/>
                                 <w:tag w:val=""/>
                                 <w:id w:val="1618182777"/>
+                                <w:showingPlcHdr/>
                                 <w:dataBinding w:prefixMappings="xmlns:ns0='http://schemas.openxmlformats.org/officeDocument/2006/extended-properties' " w:xpath="/ns0:Properties[1]/ns0:Company[1]" w:storeItemID="{6668398D-A668-4E3E-A5EB-62B293D839F1}"/>
                                 <w:text/>
                               </w:sdtPr>
+                              <w:sdtEndPr/>
                               <w:sdtContent>
                                 <w:r>
                                   <w:rPr>
@@ -454,20 +414,10 @@
                                     <w:sz w:val="36"/>
                                     <w:szCs w:val="36"/>
                                   </w:rPr>
-                                  <w:t>山东大学</w:t>
+                                  <w:t xml:space="preserve">     </w:t>
                                 </w:r>
                               </w:sdtContent>
                             </w:sdt>
-                            <w:r>
-                              <w:rPr>
-                                <w:rFonts w:ascii="宋体" w:eastAsia="宋体" w:hAnsi="宋体"/>
-                                <w:caps/>
-                                <w:color w:val="FFFFFF" w:themeColor="background1"/>
-                                <w:sz w:val="36"/>
-                                <w:szCs w:val="36"/>
-                              </w:rPr>
-                              <w:t xml:space="preserve"> 软件学院</w:t>
-                            </w:r>
                           </w:p>
                         </w:txbxContent>
                       </v:textbox>
@@ -495,6 +445,7 @@
                               <w:dataBinding w:prefixMappings="xmlns:ns0='http://purl.org/dc/elements/1.1/' xmlns:ns1='http://schemas.openxmlformats.org/package/2006/metadata/core-properties' " w:xpath="/ns1:coreProperties[1]/ns0:title[1]" w:storeItemID="{6C3C8BC8-F283-45AE-878A-BAB7291924A1}"/>
                               <w:text/>
                             </w:sdtPr>
+                            <w:sdtEndPr/>
                             <w:sdtContent>
                               <w:p>
                                 <w:pPr>
@@ -927,29 +878,27 @@
         </w:tabs>
         <w:ind w:left="360" w:firstLineChars="0" w:firstLine="0"/>
         <w:rPr>
+          <w:rFonts w:ascii="宋体" w:eastAsia="宋体" w:hAnsi="宋体"/>
+          <w:sz w:val="24"/>
+          <w:szCs w:val="24"/>
+        </w:rPr>
+      </w:pPr>
+      <w:r>
+        <w:rPr>
+          <w:rFonts w:ascii="宋体" w:eastAsia="宋体" w:hAnsi="宋体"/>
+          <w:sz w:val="24"/>
+          <w:szCs w:val="24"/>
+        </w:rPr>
+        <w:t>C</w:t>
+      </w:r>
+      <w:r>
+        <w:rPr>
           <w:rFonts w:ascii="宋体" w:eastAsia="宋体" w:hAnsi="宋体" w:hint="eastAsia"/>
           <w:sz w:val="24"/>
           <w:szCs w:val="24"/>
         </w:rPr>
-      </w:pPr>
-      <w:r>
-        <w:rPr>
-          <w:rFonts w:ascii="宋体" w:eastAsia="宋体" w:hAnsi="宋体"/>
-          <w:sz w:val="24"/>
-          <w:szCs w:val="24"/>
-        </w:rPr>
-        <w:t>C</w:t>
-      </w:r>
-      <w:r>
-        <w:rPr>
-          <w:rFonts w:ascii="宋体" w:eastAsia="宋体" w:hAnsi="宋体" w:hint="eastAsia"/>
-          <w:sz w:val="24"/>
-          <w:szCs w:val="24"/>
-        </w:rPr>
         <w:t>++语言</w:t>
       </w:r>
-      <w:bookmarkStart w:id="0" w:name="_GoBack"/>
-      <w:bookmarkEnd w:id="0"/>
     </w:p>
     <w:p>
       <w:pPr>
@@ -10741,7 +10690,7 @@
           <w:tab w:val="left" w:pos="2820"/>
         </w:tabs>
         <w:rPr>
-          <w:rFonts w:ascii="宋体" w:eastAsia="宋体" w:hAnsi="宋体" w:hint="eastAsia"/>
+          <w:rFonts w:ascii="宋体" w:eastAsia="宋体" w:hAnsi="宋体"/>
           <w:sz w:val="28"/>
           <w:szCs w:val="28"/>
         </w:rPr>
@@ -10804,7 +10753,7 @@
         </w:tabs>
         <w:ind w:left="1140" w:firstLineChars="0" w:firstLine="0"/>
         <w:rPr>
-          <w:rFonts w:ascii="宋体" w:eastAsia="宋体" w:hAnsi="宋体" w:hint="eastAsia"/>
+          <w:rFonts w:ascii="宋体" w:eastAsia="宋体" w:hAnsi="宋体"/>
           <w:sz w:val="28"/>
           <w:szCs w:val="28"/>
         </w:rPr>
@@ -12776,6 +12725,7 @@
   <w:rsids>
     <w:rsidRoot w:val="00ED1A89"/>
     <w:rsid w:val="00003EC1"/>
+    <w:rsid w:val="00555D0A"/>
     <w:rsid w:val="00781517"/>
     <w:rsid w:val="00863B48"/>
     <w:rsid w:val="008B00CF"/>
@@ -13533,7 +13483,7 @@
 </file>
 
 <file path=customXml/itemProps2.xml><?xml version="1.0" encoding="utf-8"?>
-<ds:datastoreItem xmlns:ds="http://schemas.openxmlformats.org/officeDocument/2006/customXml" ds:itemID="{1D040EAC-9937-40C7-93B3-C0D85EEACB39}">
+<ds:datastoreItem xmlns:ds="http://schemas.openxmlformats.org/officeDocument/2006/customXml" ds:itemID="{124929E0-8F02-4DCE-8960-C3DAC8141B68}">
   <ds:schemaRefs>
     <ds:schemaRef ds:uri="http://schemas.openxmlformats.org/officeDocument/2006/bibliography"/>
   </ds:schemaRefs>
